--- a/4 FOURTH COURSE/Semester 8/ДИПЛОМ/Отчеты/Документы для допускак к ВКР/Согласие на размещение ВКР в ЭИОС.docx
+++ b/4 FOURTH COURSE/Semester 8/ДИПЛОМ/Отчеты/Документы для допускак к ВКР/Согласие на размещение ВКР в ЭИОС.docx
@@ -4,6 +4,7 @@
   <w:body>
     <w:tbl>
       <w:tblPr>
+        <w:tblpPr w:leftFromText="180" w:rightFromText="180" w:horzAnchor="margin" w:tblpY="-696"/>
         <w:tblW w:w="0" w:type="auto"/>
         <w:tblLook w:val="04A0" w:firstRow="1" w:lastRow="0" w:firstColumn="1" w:lastColumn="0" w:noHBand="0" w:noVBand="1"/>
       </w:tblPr>
@@ -22,6 +23,9 @@
               <w:ind w:right="-27"/>
               <w:contextualSpacing/>
               <w:jc w:val="both"/>
+              <w:rPr>
+                <w:lang w:val="en-US"/>
+              </w:rPr>
             </w:pPr>
           </w:p>
           <w:p>
@@ -176,8 +180,17 @@
       <w:pPr>
         <w:ind w:right="-27"/>
         <w:contextualSpacing/>
-        <w:jc w:val="both"/>
-      </w:pPr>
+        <w:jc w:val="center"/>
+        <w:rPr>
+          <w:b/>
+        </w:rPr>
+      </w:pPr>
+      <w:r>
+        <w:rPr>
+          <w:b/>
+        </w:rPr>
+        <w:t>Согласие</w:t>
+      </w:r>
     </w:p>
     <w:p>
       <w:pPr>
@@ -192,7 +205,7 @@
         <w:rPr>
           <w:b/>
         </w:rPr>
-        <w:t>Согласие</w:t>
+        <w:t xml:space="preserve">на размещение выпускной квалификационной работы </w:t>
       </w:r>
     </w:p>
     <w:p>
@@ -208,22 +221,6 @@
         <w:rPr>
           <w:b/>
         </w:rPr>
-        <w:t xml:space="preserve">на размещение выпускной квалификационной работы </w:t>
-      </w:r>
-    </w:p>
-    <w:p>
-      <w:pPr>
-        <w:ind w:right="-27"/>
-        <w:contextualSpacing/>
-        <w:jc w:val="center"/>
-        <w:rPr>
-          <w:b/>
-        </w:rPr>
-      </w:pPr>
-      <w:r>
-        <w:rPr>
-          <w:b/>
-        </w:rPr>
         <w:t>в электронно-библиотечной системе и (или)</w:t>
       </w:r>
       <w:r>
@@ -253,7 +250,8 @@
     </w:p>
     <w:p>
       <w:pPr>
-        <w:ind w:right="-27"/>
+        <w:spacing w:line="240" w:lineRule="auto"/>
+        <w:ind w:right="-28"/>
         <w:contextualSpacing/>
         <w:jc w:val="center"/>
         <w:rPr>
@@ -276,11 +274,250 @@
         <w:t xml:space="preserve">Я, </w:t>
       </w:r>
       <w:r>
+        <w:t>Бекиш Егор Павлович</w:t>
+      </w:r>
+      <w:r>
+        <w:t>, студен</w:t>
+      </w:r>
+      <w:r>
+        <w:rPr>
+          <w:noProof/>
+        </w:rPr>
+        <w:t>т</w:t>
+      </w:r>
+      <w:r>
+        <w:t xml:space="preserve"> </w:t>
+      </w:r>
+      <w:r>
+        <w:t>4</w:t>
+      </w:r>
+      <w:r>
+        <w:t xml:space="preserve"> курса, группы </w:t>
+      </w:r>
+      <w:r>
+        <w:t>431-3</w:t>
+      </w:r>
+      <w:r>
+        <w:t>, факультета</w:t>
+      </w:r>
+      <w:r>
+        <w:t xml:space="preserve"> </w:t>
+      </w:r>
+      <w:r>
+        <w:t>систем</w:t>
+      </w:r>
+      <w:r>
+        <w:t xml:space="preserve"> </w:t>
+      </w:r>
+      <w:r>
+        <w:t>управления</w:t>
+      </w:r>
+      <w:r>
+        <w:t xml:space="preserve"> </w:t>
+      </w:r>
+      <w:r>
+        <w:t xml:space="preserve">ФГБОУ </w:t>
+      </w:r>
+      <w:r>
+        <w:rPr>
+          <w:noProof/>
+        </w:rPr>
+        <w:t>ВО</w:t>
+      </w:r>
+      <w:r>
+        <w:t xml:space="preserve"> «Томский государственный университет систем управления и радиоэлектроники» (ТУСУР), в соответствии с приказом </w:t>
+      </w:r>
+      <w:r>
+        <w:rPr>
+          <w:noProof/>
+        </w:rPr>
+        <w:t>Минобрнауки</w:t>
+      </w:r>
+      <w:r>
+        <w:t xml:space="preserve"> России от 29.06.2015 № 636 «Об утверждении Порядка проведения государственной итоговой аттестации по образовательным программам высшего образования – программам </w:t>
+      </w:r>
+      <w:r>
+        <w:rPr>
+          <w:noProof/>
+        </w:rPr>
+        <w:t>бакалавриата</w:t>
+      </w:r>
+      <w:r>
+        <w:t xml:space="preserve">, программам </w:t>
+      </w:r>
+      <w:r>
+        <w:rPr>
+          <w:noProof/>
+        </w:rPr>
+        <w:t>специалитета</w:t>
+      </w:r>
+      <w:r>
+        <w:t xml:space="preserve"> и программам магистратуры» и приказом </w:t>
+      </w:r>
+      <w:r>
+        <w:rPr>
+          <w:noProof/>
+        </w:rPr>
+        <w:t>Минобрнауки</w:t>
+      </w:r>
+      <w:r>
+        <w:t xml:space="preserve"> России от 18.03.2016 № 227 «Об утверждении Порядка проведения государственной итоговой аттестации по образовательным программам высшего образования – программам подготовки научно-педагогических кадров в аспирантуре (адъюнктуре), программам ординатуры, программам </w:t>
+      </w:r>
+      <w:r>
+        <w:rPr>
+          <w:noProof/>
+        </w:rPr>
+        <w:t>ассистентуры-стажировки</w:t>
+      </w:r>
+      <w:r>
+        <w:t>»,</w:t>
+      </w:r>
+      <w:r>
+        <w:t xml:space="preserve"> </w:t>
+      </w:r>
+      <w:r>
+        <w:t xml:space="preserve">даю ТУСУР согласие на размещение написанной мною в рамках выполнения образовательной программы выпускной </w:t>
+      </w:r>
+      <w:r>
+        <w:t xml:space="preserve">квалификационной работы на тему </w:t>
+      </w:r>
+      <w:r>
+        <w:t>«</w:t>
+      </w:r>
+      <w:r>
+        <w:rPr>
+          <w:iCs/>
+        </w:rPr>
+        <w:t xml:space="preserve">Программный комплекс интеллектуального поиска в корпоративных </w:t>
+      </w:r>
+      <w:r>
+        <w:rPr>
+          <w:iCs/>
+        </w:rPr>
+        <w:t>документах</w:t>
+      </w:r>
+      <w:r>
+        <w:rPr>
+          <w:iCs/>
+        </w:rPr>
+        <w:t>»</w:t>
+      </w:r>
+      <w:r>
+        <w:t xml:space="preserve"> </w:t>
+      </w:r>
+      <w:r>
+        <w:t xml:space="preserve">в свободном доступе в ЭБС и (или) ЭИОС ТУСУР </w:t>
+      </w:r>
+      <w:r>
+        <w:t>в полном объеме</w:t>
+      </w:r>
+      <w:r>
+        <w:t>.</w:t>
+      </w:r>
+    </w:p>
+    <w:p>
+      <w:pPr>
+        <w:ind w:right="-27" w:firstLine="709"/>
+        <w:contextualSpacing/>
+        <w:jc w:val="both"/>
+      </w:pPr>
+      <w:r>
+        <w:t>Я подтверждаю, что выпускная квалификационная работа написана мною лично в соответствии с правилами академической этики и не нарушает авторских прав иных лиц.</w:t>
+      </w:r>
+    </w:p>
+    <w:p>
+      <w:pPr>
+        <w:spacing w:after="160"/>
+        <w:ind w:right="-28" w:firstLine="709"/>
+        <w:jc w:val="both"/>
+      </w:pPr>
+      <w:r>
+        <w:t>Я сохраняю за собой исключительное право на выпускную квалификационную работу.</w:t>
+      </w:r>
+    </w:p>
+    <w:p>
+      <w:pPr>
+        <w:tabs>
+          <w:tab w:val="left" w:pos="284"/>
+          <w:tab w:val="left" w:pos="709"/>
+          <w:tab w:val="left" w:pos="2410"/>
+          <w:tab w:val="left" w:pos="4111"/>
+          <w:tab w:val="left" w:pos="6096"/>
+          <w:tab w:val="left" w:pos="7088"/>
+          <w:tab w:val="left" w:pos="7655"/>
+          <w:tab w:val="left" w:pos="9639"/>
+        </w:tabs>
+        <w:spacing w:line="240" w:lineRule="auto"/>
+        <w:ind w:right="-28"/>
+        <w:contextualSpacing/>
+        <w:jc w:val="both"/>
+        <w:rPr>
+          <w:u w:val="single"/>
+        </w:rPr>
+      </w:pPr>
+      <w:r>
+        <w:t>«</w:t>
+      </w:r>
+      <w:r>
         <w:rPr>
           <w:u w:val="single"/>
         </w:rPr>
         <w:tab/>
-        <w:t>Бекиш Егор Павлович</w:t>
+      </w:r>
+      <w:r>
+        <w:rPr>
+          <w:u w:val="single"/>
+          <w:lang w:val="en-US"/>
+        </w:rPr>
+        <w:t>N</w:t>
+      </w:r>
+      <w:r>
+        <w:rPr>
+          <w:u w:val="single"/>
+          <w:lang w:val="en-US"/>
+        </w:rPr>
+        <w:tab/>
+      </w:r>
+      <w:r>
+        <w:t>»</w:t>
+      </w:r>
+      <w:r>
+        <w:rPr>
+          <w:lang w:val="en-US"/>
+        </w:rPr>
+        <w:t xml:space="preserve"> </w:t>
+      </w:r>
+      <w:r>
+        <w:rPr>
+          <w:u w:val="single"/>
+          <w:lang w:val="en-US"/>
+        </w:rPr>
+        <w:tab/>
+      </w:r>
+      <w:r>
+        <w:rPr>
+          <w:lang w:val="en-US"/>
+        </w:rPr>
+        <w:t xml:space="preserve"> 202</w:t>
+      </w:r>
+      <w:r>
+        <w:rPr>
+          <w:u w:val="single"/>
+          <w:lang w:val="en-US"/>
+        </w:rPr>
+        <w:t>5</w:t>
+      </w:r>
+      <w:r>
+        <w:rPr>
+          <w:lang w:val="en-US"/>
+        </w:rPr>
+        <w:t xml:space="preserve"> </w:t>
+      </w:r>
+      <w:r>
+        <w:t>г.</w:t>
+      </w:r>
+      <w:r>
+        <w:tab/>
       </w:r>
       <w:r>
         <w:rPr>
@@ -289,41 +526,14 @@
         <w:tab/>
       </w:r>
       <w:r>
-        <w:t xml:space="preserve">, </w:t>
-      </w:r>
-    </w:p>
-    <w:p>
-      <w:pPr>
-        <w:tabs>
-          <w:tab w:val="left" w:pos="1276"/>
-          <w:tab w:val="left" w:pos="1701"/>
-          <w:tab w:val="left" w:pos="3828"/>
-          <w:tab w:val="left" w:pos="4820"/>
-          <w:tab w:val="left" w:pos="6946"/>
-          <w:tab w:val="left" w:pos="9582"/>
-        </w:tabs>
-        <w:ind w:right="-27"/>
-        <w:contextualSpacing/>
-        <w:jc w:val="both"/>
-      </w:pPr>
-      <w:r>
-        <w:t>студен</w:t>
-      </w:r>
-      <w:r>
-        <w:rPr>
-          <w:noProof/>
-        </w:rPr>
-        <w:t>а</w:t>
-      </w:r>
-      <w:r>
-        <w:t xml:space="preserve"> </w:t>
+        <w:tab/>
       </w:r>
       <w:r>
         <w:rPr>
           <w:u w:val="single"/>
         </w:rPr>
         <w:tab/>
-        <w:t>4</w:t>
+        <w:t>Бекиш Е.П.</w:t>
       </w:r>
       <w:r>
         <w:rPr>
@@ -331,354 +541,41 @@
         </w:rPr>
         <w:tab/>
       </w:r>
-      <w:r>
-        <w:t xml:space="preserve"> курса, группы </w:t>
-      </w:r>
-      <w:r>
+    </w:p>
+    <w:p>
+      <w:pPr>
+        <w:tabs>
+          <w:tab w:val="left" w:pos="4678"/>
+          <w:tab w:val="left" w:pos="7938"/>
+        </w:tabs>
+        <w:spacing w:line="240" w:lineRule="auto"/>
+        <w:ind w:right="-28" w:firstLine="1418"/>
+        <w:contextualSpacing/>
+        <w:jc w:val="both"/>
         <w:rPr>
-          <w:u w:val="single"/>
+          <w:vertAlign w:val="superscript"/>
+        </w:rPr>
+      </w:pPr>
+      <w:r>
+        <w:rPr>
+          <w:vertAlign w:val="superscript"/>
+        </w:rPr>
+        <w:t>(дата)</w:t>
+      </w:r>
+      <w:r>
+        <w:rPr>
+          <w:vertAlign w:val="superscript"/>
         </w:rPr>
         <w:tab/>
-        <w:t>431-3</w:t>
+        <w:t>(подпись)</w:t>
       </w:r>
       <w:r>
         <w:rPr>
-          <w:u w:val="single"/>
+          <w:vertAlign w:val="superscript"/>
         </w:rPr>
         <w:tab/>
-      </w:r>
-      <w:r>
-        <w:t>, факультета</w:t>
-      </w:r>
-      <w:r>
-        <w:t xml:space="preserve"> </w:t>
-      </w:r>
-      <w:r>
-        <w:rPr>
-          <w:u w:val="single"/>
-        </w:rPr>
-        <w:tab/>
-        <w:t>систем</w:t>
-      </w:r>
-      <w:r>
-        <w:rPr>
-          <w:u w:val="single"/>
-        </w:rPr>
-        <w:t> </w:t>
-      </w:r>
-      <w:r>
-        <w:rPr>
-          <w:u w:val="single"/>
-        </w:rPr>
-        <w:t>управления</w:t>
-      </w:r>
-      <w:r>
-        <w:rPr>
-          <w:u w:val="single"/>
-        </w:rPr>
-        <w:tab/>
-      </w:r>
-      <w:r>
-        <w:t xml:space="preserve"> </w:t>
-      </w:r>
-      <w:r>
-        <w:t xml:space="preserve">ФГБОУ </w:t>
-      </w:r>
-      <w:r>
-        <w:rPr>
-          <w:noProof/>
-        </w:rPr>
-        <w:t>ВО</w:t>
-      </w:r>
-      <w:r>
-        <w:t xml:space="preserve"> «Томский государственный университет систем управления и радиоэлектроники» (ТУСУР), в соответствии с приказом </w:t>
-      </w:r>
-      <w:r>
-        <w:rPr>
-          <w:noProof/>
-        </w:rPr>
-        <w:t>Минобрнауки</w:t>
-      </w:r>
-      <w:r>
-        <w:t xml:space="preserve"> России от 29.06.2015 № 636 «Об утверждении Порядка проведения государственной итоговой аттестации по образовательным программам высшего образования – программам </w:t>
-      </w:r>
-      <w:r>
-        <w:rPr>
-          <w:noProof/>
-        </w:rPr>
-        <w:t>бакалавриата</w:t>
-      </w:r>
-      <w:r>
-        <w:t xml:space="preserve">, программам </w:t>
-      </w:r>
-      <w:r>
-        <w:rPr>
-          <w:noProof/>
-        </w:rPr>
-        <w:t>специалитета</w:t>
-      </w:r>
-      <w:r>
-        <w:t xml:space="preserve"> и программам магистратуры» и приказом </w:t>
-      </w:r>
-      <w:r>
-        <w:rPr>
-          <w:noProof/>
-        </w:rPr>
-        <w:t>Минобрнауки</w:t>
-      </w:r>
-      <w:r>
-        <w:t xml:space="preserve"> России от 18.03.2016 № 227 «Об утверждении Порядка проведения государственной итоговой аттестации по образовательным программам высшего образования – программам подготовки научно-педагогических кадров в аспирантуре (адъюнктуре), программам ординатуры, программам </w:t>
-      </w:r>
-      <w:r>
-        <w:rPr>
-          <w:noProof/>
-        </w:rPr>
-        <w:t>ассистентуры-стажировки</w:t>
-      </w:r>
-      <w:r>
-        <w:t>»,</w:t>
-      </w:r>
-    </w:p>
-    <w:p>
-      <w:pPr>
-        <w:ind w:right="-27" w:firstLine="709"/>
-        <w:contextualSpacing/>
-        <w:jc w:val="both"/>
-      </w:pPr>
-      <w:r>
-        <w:t xml:space="preserve">даю ТУСУР согласие на размещение написанной мною в рамках выполнения образовательной программы выпускной </w:t>
-      </w:r>
-      <w:r>
-        <w:t xml:space="preserve">квалификационной работы на тему </w:t>
-      </w:r>
-      <w:r>
-        <w:rPr>
-          <w:u w:val="single"/>
-        </w:rPr>
-        <w:t>Система интеллектуального поиска в корпоративных базах знаний</w:t>
-      </w:r>
-      <w:r>
-        <w:t xml:space="preserve"> </w:t>
-      </w:r>
-      <w:r>
-        <w:t xml:space="preserve">в свободном доступе в ЭБС и (или) ЭИОС ТУСУР </w:t>
-      </w:r>
-      <w:r>
-        <w:rPr>
-          <w:highlight w:val="yellow"/>
-        </w:rPr>
-        <w:t>в полном объеме / в следующем объеме: __</w:t>
-      </w:r>
-      <w:r>
-        <w:rPr>
-          <w:highlight w:val="yellow"/>
-        </w:rPr>
-        <w:t>_________________</w:t>
-      </w:r>
-      <w:r>
-        <w:rPr>
-          <w:highlight w:val="yellow"/>
-        </w:rPr>
-        <w:t>______</w:t>
-      </w:r>
-      <w:r>
-        <w:rPr>
-          <w:highlight w:val="yellow"/>
-        </w:rPr>
-        <w:t>______________</w:t>
-      </w:r>
-      <w:r>
-        <w:rPr>
-          <w:highlight w:val="yellow"/>
-        </w:rPr>
-        <w:t xml:space="preserve"> </w:t>
-      </w:r>
-      <w:r>
-        <w:rPr>
-          <w:highlight w:val="yellow"/>
-        </w:rPr>
-        <w:t xml:space="preserve"> </w:t>
-      </w:r>
-      <w:r>
-        <w:rPr>
-          <w:i/>
-          <w:highlight w:val="yellow"/>
-        </w:rPr>
-        <w:t>(указываются части работы, разрешенные к размещению)</w:t>
-      </w:r>
-      <w:r>
-        <w:t>.</w:t>
-      </w:r>
-    </w:p>
-    <w:p>
-      <w:pPr>
-        <w:ind w:right="-27" w:firstLine="709"/>
-        <w:contextualSpacing/>
-        <w:jc w:val="both"/>
-      </w:pPr>
-    </w:p>
-    <w:p>
-      <w:pPr>
-        <w:ind w:right="-27" w:firstLine="709"/>
-        <w:contextualSpacing/>
-        <w:jc w:val="both"/>
-      </w:pPr>
-      <w:r>
-        <w:lastRenderedPageBreak/>
-        <w:t>Я подтверждаю, что выпускная квалификационная работа написана мною лично в соответствии с правилами академической этики и не нарушает авторских прав иных лиц.</w:t>
-      </w:r>
-    </w:p>
-    <w:p>
-      <w:pPr>
-        <w:ind w:right="-27" w:firstLine="709"/>
-        <w:contextualSpacing/>
-        <w:jc w:val="both"/>
-      </w:pPr>
-      <w:r>
-        <w:t>Я сохраняю за собой исключительное право на выпускную квалификационную работу.</w:t>
-      </w:r>
-    </w:p>
-    <w:p>
-      <w:pPr>
-        <w:ind w:right="-27"/>
-        <w:contextualSpacing/>
-        <w:jc w:val="right"/>
-      </w:pPr>
-    </w:p>
-    <w:tbl>
-      <w:tblPr>
-        <w:tblStyle w:val="a6"/>
-        <w:tblW w:w="5000" w:type="pct"/>
-        <w:jc w:val="right"/>
-        <w:tblBorders>
-          <w:top w:val="none" w:sz="0" w:space="0" w:color="auto"/>
-          <w:left w:val="none" w:sz="0" w:space="0" w:color="auto"/>
-          <w:bottom w:val="none" w:sz="0" w:space="0" w:color="auto"/>
-          <w:right w:val="none" w:sz="0" w:space="0" w:color="auto"/>
-          <w:insideH w:val="none" w:sz="0" w:space="0" w:color="auto"/>
-          <w:insideV w:val="none" w:sz="0" w:space="0" w:color="auto"/>
-        </w:tblBorders>
-        <w:tblLook w:val="04A0" w:firstRow="1" w:lastRow="0" w:firstColumn="1" w:lastColumn="0" w:noHBand="0" w:noVBand="1"/>
-      </w:tblPr>
-      <w:tblGrid>
-        <w:gridCol w:w="3739"/>
-        <w:gridCol w:w="2938"/>
-        <w:gridCol w:w="3177"/>
-      </w:tblGrid>
-      <w:tr>
-        <w:trPr>
-          <w:jc w:val="right"/>
-        </w:trPr>
-        <w:tc>
-          <w:tcPr>
-            <w:tcW w:w="1897" w:type="pct"/>
-          </w:tcPr>
-          <w:p>
-            <w:pPr>
-              <w:spacing w:line="240" w:lineRule="auto"/>
-              <w:ind w:right="-28"/>
-              <w:contextualSpacing/>
-              <w:jc w:val="center"/>
-            </w:pPr>
-            <w:r>
-              <w:t>«___» __________ 20</w:t>
-            </w:r>
-            <w:r>
-              <w:t>___</w:t>
-            </w:r>
-            <w:r>
-              <w:t xml:space="preserve"> г.</w:t>
-            </w:r>
-          </w:p>
-          <w:p>
-            <w:pPr>
-              <w:spacing w:line="240" w:lineRule="auto"/>
-              <w:ind w:right="-28"/>
-              <w:contextualSpacing/>
-              <w:jc w:val="center"/>
-            </w:pPr>
-            <w:r>
-              <w:rPr>
-                <w:vertAlign w:val="superscript"/>
-              </w:rPr>
-              <w:t>(дата)</w:t>
-            </w:r>
-          </w:p>
-        </w:tc>
-        <w:tc>
-          <w:tcPr>
-            <w:tcW w:w="1491" w:type="pct"/>
-            <w:hideMark/>
-          </w:tcPr>
-          <w:p>
-            <w:pPr>
-              <w:spacing w:line="240" w:lineRule="auto"/>
-              <w:ind w:right="-28"/>
-              <w:contextualSpacing/>
-              <w:jc w:val="center"/>
-            </w:pPr>
-            <w:r>
-              <w:t>______________</w:t>
-            </w:r>
-          </w:p>
-          <w:p>
-            <w:pPr>
-              <w:ind w:right="-27"/>
-              <w:contextualSpacing/>
-              <w:jc w:val="center"/>
-              <w:rPr>
-                <w:vertAlign w:val="superscript"/>
-              </w:rPr>
-            </w:pPr>
-            <w:r>
-              <w:rPr>
-                <w:vertAlign w:val="superscript"/>
-              </w:rPr>
-              <w:t>(подпись)</w:t>
-            </w:r>
-          </w:p>
-        </w:tc>
-        <w:tc>
-          <w:tcPr>
-            <w:tcW w:w="1612" w:type="pct"/>
-            <w:hideMark/>
-          </w:tcPr>
-          <w:p>
-            <w:pPr>
-              <w:spacing w:line="240" w:lineRule="auto"/>
-              <w:ind w:right="-28"/>
-              <w:contextualSpacing/>
-              <w:jc w:val="center"/>
-            </w:pPr>
-            <w:r>
-              <w:t>__________________</w:t>
-            </w:r>
-          </w:p>
-          <w:p>
-            <w:pPr>
-              <w:ind w:right="-27"/>
-              <w:contextualSpacing/>
-              <w:jc w:val="center"/>
-              <w:rPr>
-                <w:vertAlign w:val="superscript"/>
-              </w:rPr>
-            </w:pPr>
-            <w:r>
-              <w:rPr>
-                <w:vertAlign w:val="superscript"/>
-              </w:rPr>
-              <w:t>(Ф.И.О.)</w:t>
-            </w:r>
-          </w:p>
-        </w:tc>
-      </w:tr>
-    </w:tbl>
-    <w:p>
-      <w:pPr>
-        <w:ind w:right="-27"/>
-        <w:contextualSpacing/>
-        <w:jc w:val="both"/>
-      </w:pPr>
+        <w:t>(Ф.И.О.)</w:t>
+      </w:r>
     </w:p>
     <w:sectPr>
       <w:pgSz w:w="11906" w:h="16838"/>

--- a/4 FOURTH COURSE/Semester 8/ДИПЛОМ/Отчеты/Документы для допускак к ВКР/Согласие на размещение ВКР в ЭИОС.docx
+++ b/4 FOURTH COURSE/Semester 8/ДИПЛОМ/Отчеты/Документы для допускак к ВКР/Согласие на размещение ВКР в ЭИОС.docx
@@ -4,7 +4,7 @@
   <w:body>
     <w:tbl>
       <w:tblPr>
-        <w:tblpPr w:leftFromText="180" w:rightFromText="180" w:horzAnchor="margin" w:tblpY="-696"/>
+        <w:tblpPr w:leftFromText="180" w:rightFromText="180" w:vertAnchor="page" w:horzAnchor="margin" w:tblpY="97"/>
         <w:tblW w:w="0" w:type="auto"/>
         <w:tblLook w:val="04A0" w:firstRow="1" w:lastRow="0" w:firstColumn="1" w:lastColumn="0" w:noHBand="0" w:noVBand="1"/>
       </w:tblPr>
@@ -17,17 +17,6 @@
           <w:tcPr>
             <w:tcW w:w="4788" w:type="dxa"/>
           </w:tcPr>
-          <w:p>
-            <w:pPr>
-              <w:spacing w:line="256" w:lineRule="auto"/>
-              <w:ind w:right="-27"/>
-              <w:contextualSpacing/>
-              <w:jc w:val="both"/>
-              <w:rPr>
-                <w:lang w:val="en-US"/>
-              </w:rPr>
-            </w:pPr>
-          </w:p>
           <w:p>
             <w:pPr>
               <w:spacing w:line="256" w:lineRule="auto"/>
@@ -49,7 +38,7 @@
               <w:jc w:val="right"/>
             </w:pPr>
             <w:r>
-              <w:t>Проректору по учебной работе</w:t>
+              <w:t>И. о. проректору по учебной работе и международной деятельности ТУСУР</w:t>
             </w:r>
           </w:p>
           <w:p>
@@ -60,25 +49,19 @@
               <w:jc w:val="right"/>
             </w:pPr>
             <w:r>
-              <w:t>П</w:t>
-            </w:r>
-            <w:r>
-              <w:t xml:space="preserve">.В. </w:t>
-            </w:r>
-            <w:r>
-              <w:t>Сенченко</w:t>
+              <w:t>Г.Н. Наримановой</w:t>
             </w:r>
           </w:p>
           <w:p>
             <w:pPr>
               <w:tabs>
-                <w:tab w:val="left" w:pos="2158"/>
                 <w:tab w:val="left" w:pos="3150"/>
+                <w:tab w:val="left" w:pos="4851"/>
               </w:tabs>
               <w:spacing w:line="256" w:lineRule="auto"/>
-              <w:ind w:right="-27"/>
+              <w:ind w:right="-27" w:firstLine="315"/>
               <w:contextualSpacing/>
-              <w:jc w:val="right"/>
+              <w:jc w:val="both"/>
               <w:rPr>
                 <w:u w:val="single"/>
               </w:rPr>
@@ -90,19 +73,10 @@
               <w:rPr>
                 <w:noProof/>
               </w:rPr>
-              <w:t>студент</w:t>
+              <w:t>студента</w:t>
             </w:r>
             <w:r>
-              <w:rPr>
-                <w:noProof/>
-              </w:rPr>
-              <w:t>а</w:t>
-            </w:r>
-            <w:r>
-              <w:t xml:space="preserve"> гр.</w:t>
-            </w:r>
-            <w:r>
-              <w:t xml:space="preserve"> </w:t>
+              <w:t xml:space="preserve"> гр. </w:t>
             </w:r>
             <w:r>
               <w:rPr>
@@ -135,11 +109,12 @@
           <w:p>
             <w:pPr>
               <w:tabs>
-                <w:tab w:val="left" w:pos="457"/>
-                <w:tab w:val="left" w:pos="3717"/>
+                <w:tab w:val="left" w:pos="1166"/>
+                <w:tab w:val="left" w:pos="4848"/>
               </w:tabs>
               <w:spacing w:line="256" w:lineRule="auto"/>
-              <w:jc w:val="right"/>
+              <w:ind w:firstLine="315"/>
+              <w:jc w:val="both"/>
             </w:pPr>
             <w:r>
               <w:rPr>
@@ -163,7 +138,7 @@
           <w:p>
             <w:pPr>
               <w:spacing w:line="256" w:lineRule="auto"/>
-              <w:ind w:right="1414"/>
+              <w:ind w:right="1839"/>
               <w:jc w:val="right"/>
             </w:pPr>
             <w:r>
@@ -252,7 +227,6 @@
       <w:pPr>
         <w:spacing w:line="240" w:lineRule="auto"/>
         <w:ind w:right="-28"/>
-        <w:contextualSpacing/>
         <w:jc w:val="center"/>
         <w:rPr>
           <w:b/>
@@ -316,7 +290,13 @@
         <w:t xml:space="preserve"> </w:t>
       </w:r>
       <w:r>
-        <w:t xml:space="preserve">ФГБОУ </w:t>
+        <w:t>ФГ</w:t>
+      </w:r>
+      <w:r>
+        <w:t>А</w:t>
+      </w:r>
+      <w:r>
+        <w:t xml:space="preserve">ОУ </w:t>
       </w:r>
       <w:r>
         <w:rPr>
@@ -440,7 +420,8 @@
         <w:tabs>
           <w:tab w:val="left" w:pos="284"/>
           <w:tab w:val="left" w:pos="709"/>
-          <w:tab w:val="left" w:pos="2410"/>
+          <w:tab w:val="left" w:pos="1474"/>
+          <w:tab w:val="left" w:pos="2694"/>
           <w:tab w:val="left" w:pos="4111"/>
           <w:tab w:val="left" w:pos="6096"/>
           <w:tab w:val="left" w:pos="7088"/>
@@ -467,14 +448,12 @@
       <w:r>
         <w:rPr>
           <w:u w:val="single"/>
-          <w:lang w:val="en-US"/>
         </w:rPr>
-        <w:t>N</w:t>
+        <w:t>01</w:t>
       </w:r>
       <w:r>
         <w:rPr>
           <w:u w:val="single"/>
-          <w:lang w:val="en-US"/>
         </w:rPr>
         <w:tab/>
       </w:r>
@@ -482,35 +461,36 @@
         <w:t>»</w:t>
       </w:r>
       <w:r>
-        <w:rPr>
-          <w:lang w:val="en-US"/>
-        </w:rPr>
         <w:t xml:space="preserve"> </w:t>
       </w:r>
       <w:r>
         <w:rPr>
           <w:u w:val="single"/>
-          <w:lang w:val="en-US"/>
         </w:rPr>
         <w:tab/>
       </w:r>
       <w:r>
         <w:rPr>
-          <w:lang w:val="en-US"/>
+          <w:u w:val="single"/>
         </w:rPr>
-        <w:t xml:space="preserve"> 202</w:t>
+        <w:t>июня</w:t>
       </w:r>
       <w:r>
         <w:rPr>
           <w:u w:val="single"/>
-          <w:lang w:val="en-US"/>
+        </w:rPr>
+        <w:tab/>
+      </w:r>
+      <w:r>
+        <w:t xml:space="preserve"> 202</w:t>
+      </w:r>
+      <w:r>
+        <w:rPr>
+          <w:u w:val="single"/>
         </w:rPr>
         <w:t>5</w:t>
       </w:r>
       <w:r>
-        <w:rPr>
-          <w:lang w:val="en-US"/>
-        </w:rPr>
         <w:t xml:space="preserve"> </w:t>
       </w:r>
       <w:r>
@@ -549,7 +529,7 @@
           <w:tab w:val="left" w:pos="7938"/>
         </w:tabs>
         <w:spacing w:line="240" w:lineRule="auto"/>
-        <w:ind w:right="-28" w:firstLine="1418"/>
+        <w:ind w:right="-28" w:firstLine="1560"/>
         <w:contextualSpacing/>
         <w:jc w:val="both"/>
         <w:rPr>

--- a/4 FOURTH COURSE/Semester 8/ДИПЛОМ/Отчеты/Документы для допускак к ВКР/Согласие на размещение ВКР в ЭИОС.docx
+++ b/4 FOURTH COURSE/Semester 8/ДИПЛОМ/Отчеты/Документы для допускак к ВКР/Согласие на размещение ВКР в ЭИОС.docx
@@ -49,8 +49,13 @@
               <w:jc w:val="right"/>
             </w:pPr>
             <w:r>
-              <w:t>Г.Н. Наримановой</w:t>
+              <w:t xml:space="preserve">Г.Н. </w:t>
             </w:r>
+            <w:proofErr w:type="spellStart"/>
+            <w:r>
+              <w:t>Наримановой</w:t>
+            </w:r>
+            <w:proofErr w:type="spellEnd"/>
           </w:p>
           <w:p>
             <w:pPr>
@@ -449,7 +454,7 @@
         <w:rPr>
           <w:u w:val="single"/>
         </w:rPr>
-        <w:t>01</w:t>
+        <w:t>19</w:t>
       </w:r>
       <w:r>
         <w:rPr>

--- a/4 FOURTH COURSE/Semester 8/ДИПЛОМ/Отчеты/Документы для допускак к ВКР/Согласие на размещение ВКР в ЭИОС.docx
+++ b/4 FOURTH COURSE/Semester 8/ДИПЛОМ/Отчеты/Документы для допускак к ВКР/Согласие на размещение ВКР в ЭИОС.docx
@@ -4,7 +4,7 @@
   <w:body>
     <w:tbl>
       <w:tblPr>
-        <w:tblpPr w:leftFromText="180" w:rightFromText="180" w:vertAnchor="page" w:horzAnchor="margin" w:tblpY="97"/>
+        <w:tblpPr w:leftFromText="180" w:rightFromText="180" w:vertAnchor="page" w:horzAnchor="margin" w:tblpY="1153"/>
         <w:tblW w:w="0" w:type="auto"/>
         <w:tblLook w:val="04A0" w:firstRow="1" w:lastRow="0" w:firstColumn="1" w:lastColumn="0" w:noHBand="0" w:noVBand="1"/>
       </w:tblPr>
@@ -163,11 +163,13 @@
         <w:jc w:val="center"/>
         <w:rPr>
           <w:b/>
+          <w:szCs w:val="28"/>
         </w:rPr>
       </w:pPr>
       <w:r>
         <w:rPr>
           <w:b/>
+          <w:szCs w:val="28"/>
         </w:rPr>
         <w:t>Согласие</w:t>
       </w:r>
@@ -179,11 +181,13 @@
         <w:jc w:val="center"/>
         <w:rPr>
           <w:b/>
+          <w:szCs w:val="28"/>
         </w:rPr>
       </w:pPr>
       <w:r>
         <w:rPr>
           <w:b/>
+          <w:szCs w:val="28"/>
         </w:rPr>
         <w:t xml:space="preserve">на размещение выпускной квалификационной работы </w:t>
       </w:r>
@@ -195,37 +199,36 @@
         <w:jc w:val="center"/>
         <w:rPr>
           <w:b/>
+          <w:szCs w:val="28"/>
         </w:rPr>
       </w:pPr>
       <w:r>
         <w:rPr>
           <w:b/>
+          <w:szCs w:val="28"/>
         </w:rPr>
         <w:t>в электронно-библиотечной системе и (или)</w:t>
       </w:r>
       <w:r>
         <w:rPr>
           <w:b/>
+          <w:szCs w:val="28"/>
         </w:rPr>
         <w:t xml:space="preserve"> </w:t>
       </w:r>
       <w:r>
         <w:rPr>
           <w:b/>
+          <w:szCs w:val="28"/>
         </w:rPr>
         <w:br/>
       </w:r>
       <w:r>
         <w:rPr>
           <w:b/>
-        </w:rPr>
-        <w:t>электронной информацио</w:t>
-      </w:r>
-      <w:r>
-        <w:rPr>
-          <w:b/>
-        </w:rPr>
-        <w:t>нно-образовательной среде ТУСУР</w:t>
+          <w:szCs w:val="28"/>
+        </w:rPr>
+        <w:t>электронной информационно-образовательной среде ТУСУР</w:t>
       </w:r>
     </w:p>
     <w:p>
@@ -235,6 +238,8 @@
         <w:jc w:val="center"/>
         <w:rPr>
           <w:b/>
+          <w:sz w:val="26"/>
+          <w:szCs w:val="26"/>
         </w:rPr>
       </w:pPr>
     </w:p>
@@ -248,155 +253,278 @@
         <w:ind w:right="-27" w:firstLine="709"/>
         <w:contextualSpacing/>
         <w:jc w:val="both"/>
-      </w:pPr>
-      <w:r>
+        <w:rPr>
+          <w:sz w:val="26"/>
+          <w:szCs w:val="26"/>
+        </w:rPr>
+      </w:pPr>
+      <w:r>
+        <w:rPr>
+          <w:sz w:val="26"/>
+          <w:szCs w:val="26"/>
+        </w:rPr>
         <w:t xml:space="preserve">Я, </w:t>
       </w:r>
       <w:r>
+        <w:rPr>
+          <w:sz w:val="26"/>
+          <w:szCs w:val="26"/>
+        </w:rPr>
         <w:t>Бекиш Егор Павлович</w:t>
       </w:r>
       <w:r>
+        <w:rPr>
+          <w:sz w:val="26"/>
+          <w:szCs w:val="26"/>
+        </w:rPr>
         <w:t>, студен</w:t>
       </w:r>
       <w:r>
         <w:rPr>
           <w:noProof/>
+          <w:sz w:val="26"/>
+          <w:szCs w:val="26"/>
         </w:rPr>
         <w:t>т</w:t>
       </w:r>
       <w:r>
+        <w:rPr>
+          <w:sz w:val="26"/>
+          <w:szCs w:val="26"/>
+        </w:rPr>
         <w:t xml:space="preserve"> </w:t>
       </w:r>
       <w:r>
+        <w:rPr>
+          <w:sz w:val="26"/>
+          <w:szCs w:val="26"/>
+        </w:rPr>
         <w:t>4</w:t>
       </w:r>
       <w:r>
+        <w:rPr>
+          <w:sz w:val="26"/>
+          <w:szCs w:val="26"/>
+        </w:rPr>
         <w:t xml:space="preserve"> курса, группы </w:t>
       </w:r>
       <w:r>
+        <w:rPr>
+          <w:sz w:val="26"/>
+          <w:szCs w:val="26"/>
+        </w:rPr>
         <w:t>431-3</w:t>
       </w:r>
       <w:r>
+        <w:rPr>
+          <w:sz w:val="26"/>
+          <w:szCs w:val="26"/>
+        </w:rPr>
         <w:t>, факультета</w:t>
       </w:r>
       <w:r>
+        <w:rPr>
+          <w:sz w:val="26"/>
+          <w:szCs w:val="26"/>
+        </w:rPr>
+        <w:t xml:space="preserve"> систем</w:t>
+      </w:r>
+      <w:r>
+        <w:rPr>
+          <w:sz w:val="26"/>
+          <w:szCs w:val="26"/>
+        </w:rPr>
         <w:t xml:space="preserve"> </w:t>
       </w:r>
       <w:r>
-        <w:t>систем</w:t>
-      </w:r>
-      <w:r>
+        <w:rPr>
+          <w:sz w:val="26"/>
+          <w:szCs w:val="26"/>
+        </w:rPr>
+        <w:t xml:space="preserve">управления </w:t>
+      </w:r>
+      <w:r>
+        <w:rPr>
+          <w:sz w:val="26"/>
+          <w:szCs w:val="26"/>
+        </w:rPr>
+        <w:t>ФГ</w:t>
+      </w:r>
+      <w:r>
+        <w:rPr>
+          <w:sz w:val="26"/>
+          <w:szCs w:val="26"/>
+        </w:rPr>
+        <w:t>А</w:t>
+      </w:r>
+      <w:r>
+        <w:rPr>
+          <w:sz w:val="26"/>
+          <w:szCs w:val="26"/>
+        </w:rPr>
+        <w:t xml:space="preserve">ОУ </w:t>
+      </w:r>
+      <w:r>
+        <w:rPr>
+          <w:noProof/>
+          <w:sz w:val="26"/>
+          <w:szCs w:val="26"/>
+        </w:rPr>
+        <w:t>ВО</w:t>
+      </w:r>
+      <w:r>
+        <w:rPr>
+          <w:sz w:val="26"/>
+          <w:szCs w:val="26"/>
+        </w:rPr>
+        <w:t xml:space="preserve"> «Томский государственный университет систем управления и радиоэлектроники» (ТУСУР), в соответствии с приказом </w:t>
+      </w:r>
+      <w:r>
+        <w:rPr>
+          <w:noProof/>
+          <w:sz w:val="26"/>
+          <w:szCs w:val="26"/>
+        </w:rPr>
+        <w:t>Минобрнауки</w:t>
+      </w:r>
+      <w:r>
+        <w:rPr>
+          <w:sz w:val="26"/>
+          <w:szCs w:val="26"/>
+        </w:rPr>
+        <w:t xml:space="preserve"> России от 29.06.2015 № 636 «Об утверждении Порядка проведения государственной итоговой аттестации по образовательным программам высшего образования – программам </w:t>
+      </w:r>
+      <w:r>
+        <w:rPr>
+          <w:noProof/>
+          <w:sz w:val="26"/>
+          <w:szCs w:val="26"/>
+        </w:rPr>
+        <w:t>бакалавриата</w:t>
+      </w:r>
+      <w:r>
+        <w:rPr>
+          <w:sz w:val="26"/>
+          <w:szCs w:val="26"/>
+        </w:rPr>
+        <w:t xml:space="preserve">, программам </w:t>
+      </w:r>
+      <w:r>
+        <w:rPr>
+          <w:noProof/>
+          <w:sz w:val="26"/>
+          <w:szCs w:val="26"/>
+        </w:rPr>
+        <w:t>специалитета</w:t>
+      </w:r>
+      <w:r>
+        <w:rPr>
+          <w:sz w:val="26"/>
+          <w:szCs w:val="26"/>
+        </w:rPr>
+        <w:t xml:space="preserve"> и программам магистратуры» и приказом </w:t>
+      </w:r>
+      <w:r>
+        <w:rPr>
+          <w:noProof/>
+          <w:sz w:val="26"/>
+          <w:szCs w:val="26"/>
+        </w:rPr>
+        <w:t>Минобрнауки</w:t>
+      </w:r>
+      <w:r>
+        <w:rPr>
+          <w:sz w:val="26"/>
+          <w:szCs w:val="26"/>
+        </w:rPr>
+        <w:t xml:space="preserve"> России от 18.03.2016 № 227 «Об утверждении Порядка проведения государственной итоговой аттестации по образовательным программам высшего образования – программам подготовки научно-педагогических кадров в аспирантуре (адъюнктуре), программам ординатуры, программам </w:t>
+      </w:r>
+      <w:r>
+        <w:rPr>
+          <w:noProof/>
+          <w:sz w:val="26"/>
+          <w:szCs w:val="26"/>
+        </w:rPr>
+        <w:t>ассистентуры-стажировки</w:t>
+      </w:r>
+      <w:r>
+        <w:rPr>
+          <w:sz w:val="26"/>
+          <w:szCs w:val="26"/>
+        </w:rPr>
+        <w:t>»,</w:t>
+      </w:r>
+      <w:r>
+        <w:rPr>
+          <w:sz w:val="26"/>
+          <w:szCs w:val="26"/>
+        </w:rPr>
         <w:t xml:space="preserve"> </w:t>
       </w:r>
       <w:r>
-        <w:t>управления</w:t>
-      </w:r>
-      <w:r>
+        <w:rPr>
+          <w:sz w:val="26"/>
+          <w:szCs w:val="26"/>
+        </w:rPr>
+        <w:t xml:space="preserve">даю ТУСУР согласие на размещение написанной мною в рамках выполнения образовательной программы выпускной </w:t>
+      </w:r>
+      <w:r>
+        <w:rPr>
+          <w:sz w:val="26"/>
+          <w:szCs w:val="26"/>
+        </w:rPr>
+        <w:t xml:space="preserve">квалификационной работы на тему </w:t>
+      </w:r>
+      <w:r>
+        <w:rPr>
+          <w:sz w:val="26"/>
+          <w:szCs w:val="26"/>
+        </w:rPr>
+        <w:t>«</w:t>
+      </w:r>
+      <w:r>
+        <w:rPr>
+          <w:iCs/>
+          <w:sz w:val="26"/>
+          <w:szCs w:val="26"/>
+        </w:rPr>
+        <w:t xml:space="preserve">Программный комплекс интеллектуального поиска в корпоративных </w:t>
+      </w:r>
+      <w:r>
+        <w:rPr>
+          <w:iCs/>
+          <w:sz w:val="26"/>
+          <w:szCs w:val="26"/>
+        </w:rPr>
+        <w:t>документах</w:t>
+      </w:r>
+      <w:r>
+        <w:rPr>
+          <w:iCs/>
+          <w:sz w:val="26"/>
+          <w:szCs w:val="26"/>
+        </w:rPr>
+        <w:t>»</w:t>
+      </w:r>
+      <w:r>
+        <w:rPr>
+          <w:sz w:val="26"/>
+          <w:szCs w:val="26"/>
+        </w:rPr>
         <w:t xml:space="preserve"> </w:t>
       </w:r>
       <w:r>
-        <w:t>ФГ</w:t>
-      </w:r>
-      <w:r>
-        <w:t>А</w:t>
-      </w:r>
-      <w:r>
-        <w:t xml:space="preserve">ОУ </w:t>
-      </w:r>
-      <w:r>
-        <w:rPr>
-          <w:noProof/>
-        </w:rPr>
-        <w:t>ВО</w:t>
-      </w:r>
-      <w:r>
-        <w:t xml:space="preserve"> «Томский государственный университет систем управления и радиоэлектроники» (ТУСУР), в соответствии с приказом </w:t>
-      </w:r>
-      <w:r>
-        <w:rPr>
-          <w:noProof/>
-        </w:rPr>
-        <w:t>Минобрнауки</w:t>
-      </w:r>
-      <w:r>
-        <w:t xml:space="preserve"> России от 29.06.2015 № 636 «Об утверждении Порядка проведения государственной итоговой аттестации по образовательным программам высшего образования – программам </w:t>
-      </w:r>
-      <w:r>
-        <w:rPr>
-          <w:noProof/>
-        </w:rPr>
-        <w:t>бакалавриата</w:t>
-      </w:r>
-      <w:r>
-        <w:t xml:space="preserve">, программам </w:t>
-      </w:r>
-      <w:r>
-        <w:rPr>
-          <w:noProof/>
-        </w:rPr>
-        <w:t>специалитета</w:t>
-      </w:r>
-      <w:r>
-        <w:t xml:space="preserve"> и программам магистратуры» и приказом </w:t>
-      </w:r>
-      <w:r>
-        <w:rPr>
-          <w:noProof/>
-        </w:rPr>
-        <w:t>Минобрнауки</w:t>
-      </w:r>
-      <w:r>
-        <w:t xml:space="preserve"> России от 18.03.2016 № 227 «Об утверждении Порядка проведения государственной итоговой аттестации по образовательным программам высшего образования – программам подготовки научно-педагогических кадров в аспирантуре (адъюнктуре), программам ординатуры, программам </w:t>
-      </w:r>
-      <w:r>
-        <w:rPr>
-          <w:noProof/>
-        </w:rPr>
-        <w:t>ассистентуры-стажировки</w:t>
-      </w:r>
-      <w:r>
-        <w:t>»,</w:t>
-      </w:r>
-      <w:r>
-        <w:t xml:space="preserve"> </w:t>
-      </w:r>
-      <w:r>
-        <w:t xml:space="preserve">даю ТУСУР согласие на размещение написанной мною в рамках выполнения образовательной программы выпускной </w:t>
-      </w:r>
-      <w:r>
-        <w:t xml:space="preserve">квалификационной работы на тему </w:t>
-      </w:r>
-      <w:r>
-        <w:t>«</w:t>
-      </w:r>
-      <w:r>
-        <w:rPr>
-          <w:iCs/>
-        </w:rPr>
-        <w:t xml:space="preserve">Программный комплекс интеллектуального поиска в корпоративных </w:t>
-      </w:r>
-      <w:r>
-        <w:rPr>
-          <w:iCs/>
-        </w:rPr>
-        <w:t>документах</w:t>
-      </w:r>
-      <w:r>
-        <w:rPr>
-          <w:iCs/>
-        </w:rPr>
-        <w:t>»</w:t>
-      </w:r>
-      <w:r>
-        <w:t xml:space="preserve"> </w:t>
-      </w:r>
-      <w:r>
-        <w:t xml:space="preserve">в свободном доступе в ЭБС и (или) ЭИОС ТУСУР </w:t>
-      </w:r>
-      <w:r>
-        <w:t>в полном объеме</w:t>
-      </w:r>
-      <w:r>
+        <w:rPr>
+          <w:sz w:val="26"/>
+          <w:szCs w:val="26"/>
+        </w:rPr>
+        <w:t>в свободном доступе в ЭБС и (или) ЭИОС ТУСУР в полном объеме</w:t>
+      </w:r>
+      <w:r>
+        <w:rPr>
+          <w:sz w:val="26"/>
+          <w:szCs w:val="26"/>
+        </w:rPr>
         <w:t>.</w:t>
       </w:r>
     </w:p>
@@ -405,20 +533,45 @@
         <w:ind w:right="-27" w:firstLine="709"/>
         <w:contextualSpacing/>
         <w:jc w:val="both"/>
-      </w:pPr>
-      <w:r>
+        <w:rPr>
+          <w:sz w:val="26"/>
+          <w:szCs w:val="26"/>
+        </w:rPr>
+      </w:pPr>
+      <w:r>
+        <w:rPr>
+          <w:sz w:val="26"/>
+          <w:szCs w:val="26"/>
+        </w:rPr>
         <w:t>Я подтверждаю, что выпускная квалификационная работа написана мною лично в соответствии с правилами академической этики и не нарушает авторских прав иных лиц.</w:t>
       </w:r>
     </w:p>
     <w:p>
       <w:pPr>
-        <w:spacing w:after="160"/>
         <w:ind w:right="-28" w:firstLine="709"/>
         <w:jc w:val="both"/>
-      </w:pPr>
-      <w:r>
+        <w:rPr>
+          <w:sz w:val="26"/>
+          <w:szCs w:val="26"/>
+        </w:rPr>
+      </w:pPr>
+      <w:r>
+        <w:rPr>
+          <w:sz w:val="26"/>
+          <w:szCs w:val="26"/>
+        </w:rPr>
         <w:t>Я сохраняю за собой исключительное право на выпускную квалификационную работу.</w:t>
       </w:r>
+    </w:p>
+    <w:p>
+      <w:pPr>
+        <w:ind w:right="-28" w:firstLine="709"/>
+        <w:jc w:val="both"/>
+        <w:rPr>
+          <w:sz w:val="26"/>
+          <w:szCs w:val="26"/>
+        </w:rPr>
+      </w:pPr>
     </w:p>
     <w:p>
       <w:pPr>
@@ -438,83 +591,121 @@
         <w:contextualSpacing/>
         <w:jc w:val="both"/>
         <w:rPr>
+          <w:sz w:val="26"/>
+          <w:szCs w:val="26"/>
           <w:u w:val="single"/>
         </w:rPr>
       </w:pPr>
       <w:r>
+        <w:rPr>
+          <w:sz w:val="26"/>
+          <w:szCs w:val="26"/>
+        </w:rPr>
         <w:t>«</w:t>
       </w:r>
       <w:r>
         <w:rPr>
+          <w:sz w:val="26"/>
+          <w:szCs w:val="26"/>
           <w:u w:val="single"/>
         </w:rPr>
         <w:tab/>
       </w:r>
       <w:r>
         <w:rPr>
+          <w:sz w:val="26"/>
+          <w:szCs w:val="26"/>
           <w:u w:val="single"/>
         </w:rPr>
         <w:t>19</w:t>
       </w:r>
       <w:r>
         <w:rPr>
+          <w:sz w:val="26"/>
+          <w:szCs w:val="26"/>
           <w:u w:val="single"/>
         </w:rPr>
         <w:tab/>
       </w:r>
       <w:r>
-        <w:t>»</w:t>
-      </w:r>
-      <w:r>
-        <w:t xml:space="preserve"> </w:t>
-      </w:r>
-      <w:r>
-        <w:rPr>
+        <w:rPr>
+          <w:sz w:val="26"/>
+          <w:szCs w:val="26"/>
+        </w:rPr>
+        <w:t xml:space="preserve">» </w:t>
+      </w:r>
+      <w:r>
+        <w:rPr>
+          <w:sz w:val="26"/>
+          <w:szCs w:val="26"/>
           <w:u w:val="single"/>
         </w:rPr>
         <w:tab/>
       </w:r>
       <w:r>
         <w:rPr>
+          <w:sz w:val="26"/>
+          <w:szCs w:val="26"/>
           <w:u w:val="single"/>
         </w:rPr>
         <w:t>июня</w:t>
       </w:r>
       <w:r>
         <w:rPr>
+          <w:sz w:val="26"/>
+          <w:szCs w:val="26"/>
           <w:u w:val="single"/>
         </w:rPr>
         <w:tab/>
       </w:r>
       <w:r>
+        <w:rPr>
+          <w:sz w:val="26"/>
+          <w:szCs w:val="26"/>
+        </w:rPr>
         <w:t xml:space="preserve"> 202</w:t>
       </w:r>
       <w:r>
         <w:rPr>
+          <w:sz w:val="26"/>
+          <w:szCs w:val="26"/>
           <w:u w:val="single"/>
         </w:rPr>
         <w:t>5</w:t>
       </w:r>
       <w:r>
-        <w:t xml:space="preserve"> </w:t>
-      </w:r>
-      <w:r>
-        <w:t>г.</w:t>
-      </w:r>
-      <w:r>
+        <w:rPr>
+          <w:sz w:val="26"/>
+          <w:szCs w:val="26"/>
+        </w:rPr>
+        <w:t xml:space="preserve"> г.</w:t>
+      </w:r>
+      <w:r>
+        <w:rPr>
+          <w:sz w:val="26"/>
+          <w:szCs w:val="26"/>
+        </w:rPr>
         <w:tab/>
       </w:r>
       <w:r>
         <w:rPr>
+          <w:sz w:val="26"/>
+          <w:szCs w:val="26"/>
           <w:u w:val="single"/>
         </w:rPr>
         <w:tab/>
       </w:r>
       <w:r>
+        <w:rPr>
+          <w:sz w:val="26"/>
+          <w:szCs w:val="26"/>
+        </w:rPr>
         <w:tab/>
       </w:r>
       <w:r>
         <w:rPr>
+          <w:sz w:val="26"/>
+          <w:szCs w:val="26"/>
           <w:u w:val="single"/>
         </w:rPr>
         <w:tab/>
@@ -522,6 +713,8 @@
       </w:r>
       <w:r>
         <w:rPr>
+          <w:sz w:val="26"/>
+          <w:szCs w:val="26"/>
           <w:u w:val="single"/>
         </w:rPr>
         <w:tab/>
